--- a/HW1/HW1_IAI_new.docx
+++ b/HW1/HW1_IAI_new.docx
@@ -1093,26 +1093,28 @@
             <w:r>
               <w:rPr>
                 <w:noProof/>
+                <w:rtl/>
               </w:rPr>
               <w:pict w14:anchorId="56AB6AC4">
-                <v:rect id="Ink 2" o:spid="_x0000_s1027" style="position:absolute;margin-left:38.6pt;margin-top:-36.05pt;width:298.65pt;height:98.95pt;z-index:251660288;visibility:visible;mso-wrap-style:square;mso-wrap-distance-left:9pt;mso-wrap-distance-top:0;mso-wrap-distance-right:9pt;mso-wrap-distance-bottom:0;mso-position-horizontal:absolute;mso-position-horizontal-relative:text;mso-position-vertical:absolute;mso-position-vertical-relative:text" coordorigin="1" coordsize="10499,3456" filled="f" strokecolor="#6c0" strokeweight=".35mm">
+                <v:rect id="Ink 2" o:spid="_x0000_s1027" style="position:absolute;margin-left:38.6pt;margin-top:-36.05pt;width:298.65pt;height:98.95pt;z-index:251660288;visibility:visible;mso-wrap-style:square;mso-wrap-distance-left:9pt;mso-wrap-distance-top:0;mso-wrap-distance-right:9pt;mso-wrap-distance-bottom:0;mso-position-horizontal:absolute;mso-position-horizontal-relative:text;mso-position-vertical:absolute;mso-position-vertical-relative:text" filled="f" strokecolor="#6c0" strokeweight=".35mm">
                   <v:stroke endcap="round"/>
                   <v:path shadowok="f" o:extrusionok="f" fillok="f" insetpenok="f"/>
                   <o:lock v:ext="edit" rotation="t" aspectratio="t" verticies="t" text="t" shapetype="t"/>
-                  <o:ink i="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" annotation="t"/>
+                  <o:ink i="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" annotation="t"/>
                 </v:rect>
               </w:pict>
             </w:r>
             <w:r>
               <w:rPr>
                 <w:noProof/>
+                <w:rtl/>
               </w:rPr>
               <w:pict w14:anchorId="4B3B46F9">
-                <v:rect id="Ink 1" o:spid="_x0000_s1026" style="position:absolute;margin-left:12.75pt;margin-top:-34.05pt;width:11.15pt;height:81.3pt;z-index:251659264;visibility:visible;mso-wrap-style:square;mso-wrap-distance-left:9pt;mso-wrap-distance-top:0;mso-wrap-distance-right:9pt;mso-wrap-distance-bottom:0;mso-position-horizontal:absolute;mso-position-horizontal-relative:text;mso-position-vertical:absolute;mso-position-vertical-relative:text" coordsize="360,2833" filled="f" strokecolor="#e71224" strokeweight=".35mm">
+                <v:rect id="Ink 1" o:spid="_x0000_s1026" style="position:absolute;margin-left:12.75pt;margin-top:-34.05pt;width:11.15pt;height:81.3pt;z-index:251659264;visibility:visible;mso-wrap-style:square;mso-wrap-distance-left:9pt;mso-wrap-distance-top:0;mso-wrap-distance-right:9pt;mso-wrap-distance-bottom:0;mso-position-horizontal:absolute;mso-position-horizontal-relative:text;mso-position-vertical:absolute;mso-position-vertical-relative:text" filled="f" strokecolor="#e71224" strokeweight=".35mm">
                   <v:stroke endcap="round"/>
                   <v:path shadowok="f" o:extrusionok="f" fillok="f" insetpenok="f"/>
                   <o:lock v:ext="edit" rotation="t" aspectratio="t" verticies="t" text="t" shapetype="t"/>
-                  <o:ink i="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" annotation="t"/>
+                  <o:ink i="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" annotation="t"/>
                 </v:rect>
               </w:pict>
             </w:r>
@@ -2275,26 +2277,42 @@
           <w:lang w:val="en-US"/>
         </w:rPr>
         <w:lastRenderedPageBreak/>
-        <w:t>Question 3</w:t>
-      </w:r>
-    </w:p>
-    <w:p>
-      <w:pPr>
-        <w:bidi/>
-        <w:jc w:val="right"/>
-        <w:rPr>
-          <w:lang w:val="en-US"/>
-        </w:rPr>
-      </w:pPr>
-      <w:r>
-        <w:rPr>
-          <w:lang w:val="en-US"/>
-        </w:rPr>
-        <w:t>1)  (a)+(b)+(c)(There isn’t any problem with (b))</w:t>
+        <w:t xml:space="preserve">Question </w:t>
+      </w:r>
+      <w:r>
+        <w:rPr>
+          <w:u w:val="single"/>
+          <w:lang w:val="en-US"/>
+        </w:rPr>
+        <w:t>4</w:t>
+      </w:r>
+    </w:p>
+    <w:p>
+      <w:pPr>
+        <w:bidi/>
+        <w:jc w:val="right"/>
+        <w:rPr>
+          <w:lang w:val="en-US"/>
+        </w:rPr>
+      </w:pPr>
+      <w:proofErr w:type="gramStart"/>
+      <w:r>
+        <w:rPr>
+          <w:lang w:val="en-US"/>
+        </w:rPr>
+        <w:t>1)  (</w:t>
+      </w:r>
+      <w:proofErr w:type="gramEnd"/>
+      <w:r>
+        <w:rPr>
+          <w:lang w:val="en-US"/>
+        </w:rPr>
+        <w:t>a)+(b)</w:t>
       </w:r>
       <w:r>
         <w:rPr>
           <w:rFonts w:cs="Arial"/>
+          <w:noProof/>
           <w:rtl/>
           <w:lang w:val="en-US"/>
         </w:rPr>
@@ -2453,32 +2471,23 @@
         <w:bidi/>
         <w:jc w:val="right"/>
         <w:rPr>
-          <w:rFonts w:eastAsiaTheme="minorEastAsia"/>
-          <w:lang w:val="en-US"/>
-        </w:rPr>
-      </w:pPr>
-      <w:r>
-        <w:rPr>
-          <w:rFonts w:eastAsiaTheme="minorEastAsia"/>
-          <w:lang w:val="en-US"/>
-        </w:rPr>
-        <w:t xml:space="preserve">Our proposition to make the algorithm better is to update </w:t>
-      </w:r>
-      <m:oMath>
-        <m:r>
-          <w:rPr>
-            <w:rFonts w:ascii="Cambria Math" w:eastAsiaTheme="minorEastAsia" w:hAnsi="Cambria Math"/>
-            <w:lang w:val="en-US"/>
-          </w:rPr>
-          <m:t>L</m:t>
-        </m:r>
-      </m:oMath>
-      <w:r>
-        <w:rPr>
-          <w:rFonts w:eastAsiaTheme="minorEastAsia"/>
-          <w:lang w:val="en-US"/>
-        </w:rPr>
-        <w:t xml:space="preserve"> variable in each iteration the same as binary search.</w:t>
+          <w:rFonts w:eastAsiaTheme="minorEastAsia" w:cs="Arial"/>
+          <w:lang w:val="en-US"/>
+        </w:rPr>
+      </w:pPr>
+      <w:r>
+        <w:rPr>
+          <w:rFonts w:eastAsiaTheme="minorEastAsia"/>
+          <w:lang w:val="en-US"/>
+        </w:rPr>
+        <w:t>our proposition is instead of going from D to 0 in increments of 1, do a binary search for the lowest value that DFS-L returns a solution for</w:t>
+      </w:r>
+      <w:r>
+        <w:rPr>
+          <w:rFonts w:eastAsiaTheme="minorEastAsia" w:cs="Arial"/>
+          <w:lang w:val="en-US"/>
+        </w:rPr>
+        <w:t>.</w:t>
       </w:r>
     </w:p>
     <w:p>
@@ -2729,6 +2738,7 @@
       <w:r>
         <w:rPr>
           <w:rFonts w:eastAsiaTheme="minorEastAsia" w:cs="Arial"/>
+          <w:noProof/>
           <w:rtl/>
           <w:lang w:val="en-US"/>
         </w:rPr>
@@ -2815,6 +2825,7 @@
       <w:r>
         <w:rPr>
           <w:rFonts w:eastAsiaTheme="minorEastAsia" w:cs="Arial"/>
+          <w:noProof/>
           <w:rtl/>
           <w:lang w:val="en-US"/>
         </w:rPr>
@@ -2957,16 +2968,153 @@
         <w:bidi/>
         <w:jc w:val="right"/>
         <w:rPr>
+          <w:rFonts w:eastAsiaTheme="minorEastAsia"/>
+          <w:b/>
+          <w:bCs/>
           <w:u w:val="single"/>
           <w:lang w:val="en-US"/>
         </w:rPr>
       </w:pPr>
       <w:r>
         <w:rPr>
+          <w:rFonts w:eastAsiaTheme="minorEastAsia"/>
+          <w:b/>
+          <w:bCs/>
           <w:u w:val="single"/>
           <w:lang w:val="en-US"/>
         </w:rPr>
         <w:lastRenderedPageBreak/>
+        <w:t>Question 7</w:t>
+      </w:r>
+    </w:p>
+    <w:p>
+      <w:pPr>
+        <w:bidi/>
+        <w:jc w:val="right"/>
+        <w:rPr>
+          <w:rFonts w:eastAsiaTheme="minorEastAsia"/>
+          <w:lang w:val="en-US"/>
+        </w:rPr>
+      </w:pPr>
+      <w:r>
+        <w:rPr>
+          <w:rFonts w:eastAsiaTheme="minorEastAsia"/>
+          <w:lang w:val="en-US"/>
+        </w:rPr>
+        <w:t>1)</w:t>
+      </w:r>
+    </w:p>
+    <w:p>
+      <w:pPr>
+        <w:bidi/>
+        <w:jc w:val="right"/>
+        <w:rPr>
+          <w:rFonts w:eastAsiaTheme="minorEastAsia"/>
+          <w:lang w:val="en-US"/>
+        </w:rPr>
+      </w:pPr>
+      <w:r>
+        <w:rPr>
+          <w:rFonts w:eastAsiaTheme="minorEastAsia"/>
+          <w:lang w:val="en-US"/>
+        </w:rPr>
+        <w:t xml:space="preserve">In </w:t>
+      </w:r>
+    </w:p>
+    <w:p>
+      <w:pPr>
+        <w:bidi/>
+        <w:jc w:val="right"/>
+        <w:rPr>
+          <w:rFonts w:eastAsiaTheme="minorEastAsia"/>
+          <w:lang w:val="en-US"/>
+        </w:rPr>
+      </w:pPr>
+    </w:p>
+    <w:p>
+      <w:pPr>
+        <w:bidi/>
+        <w:jc w:val="right"/>
+        <w:rPr>
+          <w:rFonts w:eastAsiaTheme="minorEastAsia"/>
+          <w:lang w:val="en-US"/>
+        </w:rPr>
+      </w:pPr>
+    </w:p>
+    <w:p>
+      <w:pPr>
+        <w:bidi/>
+        <w:jc w:val="right"/>
+        <w:rPr>
+          <w:rFonts w:eastAsiaTheme="minorEastAsia"/>
+          <w:lang w:val="en-US"/>
+        </w:rPr>
+      </w:pPr>
+    </w:p>
+    <w:p>
+      <w:pPr>
+        <w:bidi/>
+        <w:jc w:val="right"/>
+        <w:rPr>
+          <w:rFonts w:eastAsiaTheme="minorEastAsia"/>
+          <w:lang w:val="en-US"/>
+        </w:rPr>
+      </w:pPr>
+    </w:p>
+    <w:p>
+      <w:pPr>
+        <w:bidi/>
+        <w:jc w:val="right"/>
+        <w:rPr>
+          <w:rFonts w:eastAsiaTheme="minorEastAsia"/>
+          <w:lang w:val="en-US"/>
+        </w:rPr>
+      </w:pPr>
+    </w:p>
+    <w:p>
+      <w:pPr>
+        <w:bidi/>
+        <w:jc w:val="right"/>
+        <w:rPr>
+          <w:rFonts w:eastAsiaTheme="minorEastAsia"/>
+          <w:lang w:val="en-US"/>
+        </w:rPr>
+      </w:pPr>
+    </w:p>
+    <w:p>
+      <w:pPr>
+        <w:bidi/>
+        <w:jc w:val="right"/>
+        <w:rPr>
+          <w:rFonts w:eastAsiaTheme="minorEastAsia"/>
+          <w:lang w:val="en-US"/>
+        </w:rPr>
+      </w:pPr>
+    </w:p>
+    <w:p>
+      <w:pPr>
+        <w:bidi/>
+        <w:jc w:val="right"/>
+        <w:rPr>
+          <w:rFonts w:eastAsiaTheme="minorEastAsia"/>
+          <w:lang w:val="en-US"/>
+        </w:rPr>
+      </w:pPr>
+    </w:p>
+    <w:p>
+      <w:pPr>
+        <w:bidi/>
+        <w:jc w:val="right"/>
+        <w:rPr>
+          <w:u w:val="single"/>
+          <w:lang w:val="en-US"/>
+        </w:rPr>
+      </w:pPr>
+      <w:r>
+        <w:rPr>
+          <w:u w:val="single"/>
+          <w:lang w:val="en-US"/>
+        </w:rPr>
         <w:t>Question 8</w:t>
       </w:r>
     </w:p>
@@ -3201,6 +3349,9 @@
             <m:t>=0 for each n∈S</m:t>
           </m:r>
           <m:r>
+            <m:rPr>
+              <m:sty m:val="p"/>
+            </m:rPr>
             <w:rPr>
               <w:rFonts w:ascii="Cambria Math" w:hAnsi="Cambria Math"/>
               <w:lang w:val="en-US"/>
@@ -3218,6 +3369,9 @@
             <m:t>↓</m:t>
           </m:r>
           <m:r>
+            <m:rPr>
+              <m:sty m:val="p"/>
+            </m:rPr>
             <w:rPr>
               <w:rFonts w:ascii="Cambria Math" w:eastAsiaTheme="minorEastAsia" w:hAnsi="Cambria Math"/>
               <w:lang w:val="en-US"/>
@@ -3481,187 +3635,188 @@
           <w:u w:val="single"/>
           <w:lang w:val="en-US"/>
         </w:rPr>
-        <w:t xml:space="preserve">Question </w:t>
-      </w:r>
-      <w:r>
+        <w:t>Question 10</w:t>
+      </w:r>
+    </w:p>
+    <w:p>
+      <w:pPr>
+        <w:bidi/>
+        <w:jc w:val="right"/>
         <w:rPr>
           <w:b/>
           <w:bCs/>
           <w:u w:val="single"/>
           <w:lang w:val="en-US"/>
         </w:rPr>
-        <w:t>10</w:t>
-      </w:r>
-    </w:p>
-    <w:p>
-      <w:pPr>
-        <w:bidi/>
-        <w:jc w:val="right"/>
+      </w:pPr>
+      <w:r>
         <w:rPr>
           <w:b/>
           <w:bCs/>
           <w:u w:val="single"/>
           <w:lang w:val="en-US"/>
         </w:rPr>
-      </w:pPr>
-      <w:r>
-        <w:rPr>
+        <w:t>1)</w:t>
+      </w:r>
+    </w:p>
+    <w:p>
+      <w:pPr>
+        <w:bidi/>
+        <w:jc w:val="right"/>
+        <w:rPr>
+          <w:lang w:val="en-US"/>
+        </w:rPr>
+      </w:pPr>
+      <w:r>
+        <w:rPr>
+          <w:lang w:val="en-US"/>
+        </w:rPr>
+        <w:t xml:space="preserve">In cases where </w:t>
+      </w:r>
+      <w:r>
+        <w:rPr>
+          <w:lang w:val="en-US"/>
+        </w:rPr>
+        <w:t>m</w:t>
+      </w:r>
+      <w:r>
+        <w:rPr>
+          <w:lang w:val="en-US"/>
+        </w:rPr>
+        <w:t xml:space="preserve">emory usage is not a factor, we will prefer to </w:t>
+      </w:r>
+      <w:r>
+        <w:rPr>
+          <w:lang w:val="en-US"/>
+        </w:rPr>
+        <w:t>use A* and not IDA*</w:t>
+      </w:r>
+      <w:r>
+        <w:rPr>
+          <w:lang w:val="en-US"/>
+        </w:rPr>
+        <w:t xml:space="preserve"> </w:t>
+      </w:r>
+      <w:proofErr w:type="gramStart"/>
+      <w:r>
+        <w:rPr>
+          <w:lang w:val="en-US"/>
+        </w:rPr>
+        <w:t xml:space="preserve">because </w:t>
+      </w:r>
+      <w:r>
+        <w:rPr>
+          <w:lang w:val="en-US"/>
+        </w:rPr>
+        <w:t xml:space="preserve"> A</w:t>
+      </w:r>
+      <w:proofErr w:type="gramEnd"/>
+      <w:r>
+        <w:rPr>
+          <w:lang w:val="en-US"/>
+        </w:rPr>
+        <w:t xml:space="preserve">* will find a solution faster even though both algorithm works with the same complexity. </w:t>
+      </w:r>
+    </w:p>
+    <w:p>
+      <w:pPr>
+        <w:bidi/>
+        <w:jc w:val="right"/>
+        <w:rPr>
+          <w:lang w:val="en-US"/>
+        </w:rPr>
+      </w:pPr>
+      <w:r>
+        <w:rPr>
+          <w:lang w:val="en-US"/>
+        </w:rPr>
+        <w:lastRenderedPageBreak/>
+        <w:t xml:space="preserve">Because IDA* has less memory usage, we will prefer to use it in cases </w:t>
+      </w:r>
+      <w:r>
+        <w:rPr>
+          <w:lang w:val="en-US"/>
+        </w:rPr>
+        <w:t xml:space="preserve">where our </w:t>
+      </w:r>
+      <w:r>
+        <w:rPr>
+          <w:lang w:val="en-US"/>
+        </w:rPr>
+        <w:t>branching factor</w:t>
+      </w:r>
+      <w:r>
+        <w:rPr>
+          <w:lang w:val="en-US"/>
+        </w:rPr>
+        <w:t xml:space="preserve"> is large</w:t>
+      </w:r>
+      <w:r>
+        <w:rPr>
+          <w:lang w:val="en-US"/>
+        </w:rPr>
+        <w:t xml:space="preserve"> or in cases where </w:t>
+      </w:r>
+      <w:r>
+        <w:rPr>
+          <w:lang w:val="en-US"/>
+        </w:rPr>
+        <w:t>our “world” contains a lot of nodes.</w:t>
+      </w:r>
+    </w:p>
+    <w:p>
+      <w:pPr>
+        <w:bidi/>
+        <w:jc w:val="right"/>
+        <w:rPr>
+          <w:lang w:val="en-US"/>
+        </w:rPr>
+      </w:pPr>
+      <w:r>
+        <w:rPr>
+          <w:lang w:val="en-US"/>
+        </w:rPr>
+        <w:t>2)</w:t>
+      </w:r>
+    </w:p>
+    <w:p>
+      <w:pPr>
+        <w:bidi/>
+        <w:jc w:val="right"/>
+        <w:rPr>
+          <w:lang w:val="en-US"/>
+        </w:rPr>
+      </w:pPr>
+      <w:r>
+        <w:rPr>
+          <w:highlight w:val="red"/>
+          <w:lang w:val="en-US"/>
+        </w:rPr>
+        <w:t>GOBACK HERE</w:t>
+      </w:r>
+    </w:p>
+    <w:p>
+      <w:pPr>
+        <w:bidi/>
+        <w:jc w:val="right"/>
+        <w:rPr>
+          <w:lang w:val="en-US"/>
+        </w:rPr>
+      </w:pPr>
+    </w:p>
+    <w:p>
+      <w:pPr>
+        <w:bidi/>
+        <w:jc w:val="right"/>
+        <w:rPr>
+          <w:rFonts w:eastAsiaTheme="minorEastAsia"/>
           <w:b/>
           <w:bCs/>
           <w:u w:val="single"/>
           <w:lang w:val="en-US"/>
         </w:rPr>
-        <w:t>1)</w:t>
-      </w:r>
-    </w:p>
-    <w:p>
-      <w:pPr>
-        <w:bidi/>
-        <w:jc w:val="right"/>
-        <w:rPr>
-          <w:lang w:val="en-US"/>
-        </w:rPr>
-      </w:pPr>
-      <w:r>
-        <w:rPr>
-          <w:lang w:val="en-US"/>
-        </w:rPr>
-        <w:t xml:space="preserve">In cases where </w:t>
-      </w:r>
-      <w:r>
-        <w:rPr>
-          <w:lang w:val="en-US"/>
-        </w:rPr>
-        <w:t>m</w:t>
-      </w:r>
-      <w:r>
-        <w:rPr>
-          <w:lang w:val="en-US"/>
-        </w:rPr>
-        <w:t xml:space="preserve">emory usage is not a factor, we will prefer to </w:t>
-      </w:r>
-      <w:r>
-        <w:rPr>
-          <w:lang w:val="en-US"/>
-        </w:rPr>
-        <w:t>use A* and not IDA*</w:t>
-      </w:r>
-      <w:r>
-        <w:rPr>
-          <w:lang w:val="en-US"/>
-        </w:rPr>
-        <w:t xml:space="preserve"> </w:t>
-      </w:r>
-      <w:proofErr w:type="gramStart"/>
-      <w:r>
-        <w:rPr>
-          <w:lang w:val="en-US"/>
-        </w:rPr>
-        <w:t xml:space="preserve">because </w:t>
-      </w:r>
-      <w:r>
-        <w:rPr>
-          <w:lang w:val="en-US"/>
-        </w:rPr>
-        <w:t xml:space="preserve"> A</w:t>
-      </w:r>
-      <w:proofErr w:type="gramEnd"/>
-      <w:r>
-        <w:rPr>
-          <w:lang w:val="en-US"/>
-        </w:rPr>
-        <w:t xml:space="preserve">* will find a solution faster even though both algorithm works with the same complexity. </w:t>
-      </w:r>
-    </w:p>
-    <w:p>
-      <w:pPr>
-        <w:bidi/>
-        <w:jc w:val="right"/>
-        <w:rPr>
-          <w:lang w:val="en-US"/>
-        </w:rPr>
-      </w:pPr>
-      <w:r>
-        <w:rPr>
-          <w:lang w:val="en-US"/>
-        </w:rPr>
-        <w:t xml:space="preserve">Because IDA* has less memory usage, we will prefer to use it in cases </w:t>
-      </w:r>
-      <w:r>
-        <w:rPr>
-          <w:lang w:val="en-US"/>
-        </w:rPr>
-        <w:t xml:space="preserve">where our </w:t>
-      </w:r>
-      <w:r>
-        <w:rPr>
-          <w:lang w:val="en-US"/>
-        </w:rPr>
-        <w:t>branching factor</w:t>
-      </w:r>
-      <w:r>
-        <w:rPr>
-          <w:lang w:val="en-US"/>
-        </w:rPr>
-        <w:t xml:space="preserve"> is large</w:t>
-      </w:r>
-      <w:r>
-        <w:rPr>
-          <w:lang w:val="en-US"/>
-        </w:rPr>
-        <w:t xml:space="preserve"> or in cases where </w:t>
-      </w:r>
-      <w:r>
-        <w:rPr>
-          <w:lang w:val="en-US"/>
-        </w:rPr>
-        <w:t>our “world” contains a lot of nodes.</w:t>
-      </w:r>
-    </w:p>
-    <w:p>
-      <w:pPr>
-        <w:bidi/>
-        <w:jc w:val="right"/>
-        <w:rPr>
-          <w:lang w:val="en-US"/>
-        </w:rPr>
-      </w:pPr>
-      <w:r>
-        <w:rPr>
-          <w:lang w:val="en-US"/>
-        </w:rPr>
-        <w:t>2)</w:t>
-      </w:r>
-    </w:p>
-    <w:p>
-      <w:pPr>
-        <w:bidi/>
-        <w:jc w:val="right"/>
-        <w:rPr>
-          <w:lang w:val="en-US"/>
-        </w:rPr>
-      </w:pPr>
-      <w:r>
-        <w:rPr>
-          <w:highlight w:val="red"/>
-          <w:lang w:val="en-US"/>
-        </w:rPr>
-        <w:t>GOBACK HERE</w:t>
-      </w:r>
-    </w:p>
-    <w:p>
-      <w:pPr>
-        <w:bidi/>
-        <w:jc w:val="right"/>
-        <w:rPr>
-          <w:lang w:val="en-US"/>
-        </w:rPr>
-      </w:pPr>
-    </w:p>
-    <w:p>
-      <w:pPr>
-        <w:bidi/>
-        <w:jc w:val="right"/>
+      </w:pPr>
+      <w:r>
         <w:rPr>
           <w:rFonts w:eastAsiaTheme="minorEastAsia"/>
           <w:b/>
@@ -3669,15 +3824,6 @@
           <w:u w:val="single"/>
           <w:lang w:val="en-US"/>
         </w:rPr>
-      </w:pPr>
-      <w:r>
-        <w:rPr>
-          <w:rFonts w:eastAsiaTheme="minorEastAsia"/>
-          <w:b/>
-          <w:bCs/>
-          <w:u w:val="single"/>
-          <w:lang w:val="en-US"/>
-        </w:rPr>
         <w:t>Question 11</w:t>
       </w:r>
     </w:p>
@@ -3850,7 +3996,6 @@
           <w:rFonts w:eastAsiaTheme="minorEastAsia"/>
           <w:lang w:val="en-US"/>
         </w:rPr>
-        <w:lastRenderedPageBreak/>
         <w:t xml:space="preserve">By using random </w:t>
       </w:r>
       <w:r>
@@ -3908,7 +4053,7 @@
         <w:bidi/>
         <w:jc w:val="right"/>
         <w:rPr>
-          <w:rFonts w:eastAsiaTheme="minorEastAsia" w:hint="cs"/>
+          <w:rFonts w:eastAsiaTheme="minorEastAsia"/>
           <w:rtl/>
           <w:lang w:val="en-US"/>
         </w:rPr>
@@ -4096,15 +4241,13 @@
         </w:rPr>
         <w:t xml:space="preserve"> to give the worst solutions, since it does not </w:t>
       </w:r>
-      <w:proofErr w:type="gramStart"/>
-      <w:r>
-        <w:rPr>
-          <w:rFonts w:eastAsiaTheme="minorEastAsia"/>
-          <w:lang w:val="en-US"/>
-        </w:rPr>
-        <w:t>take into account</w:t>
-      </w:r>
-      <w:proofErr w:type="gramEnd"/>
+      <w:r>
+        <w:rPr>
+          <w:rFonts w:eastAsiaTheme="minorEastAsia"/>
+          <w:lang w:val="en-US"/>
+        </w:rPr>
+        <w:t>consider</w:t>
+      </w:r>
       <w:r>
         <w:rPr>
           <w:rFonts w:eastAsiaTheme="minorEastAsia"/>
@@ -4217,15 +4360,13 @@
         </w:rPr>
         <w:t xml:space="preserve">The results were that in our benchmarks WA*(0.7) expanded the least </w:t>
       </w:r>
-      <w:proofErr w:type="gramStart"/>
-      <w:r>
-        <w:rPr>
-          <w:rFonts w:eastAsiaTheme="minorEastAsia"/>
-          <w:lang w:val="en-US"/>
-        </w:rPr>
-        <w:t>amount</w:t>
-      </w:r>
-      <w:proofErr w:type="gramEnd"/>
+      <w:r>
+        <w:rPr>
+          <w:rFonts w:eastAsiaTheme="minorEastAsia"/>
+          <w:lang w:val="en-US"/>
+        </w:rPr>
+        <w:t>number</w:t>
+      </w:r>
       <w:r>
         <w:rPr>
           <w:rFonts w:eastAsiaTheme="minorEastAsia"/>
@@ -4248,14 +4389,7 @@
           <w:rFonts w:eastAsiaTheme="minorEastAsia"/>
           <w:lang w:val="en-US"/>
         </w:rPr>
-        <w:t>W</w:t>
-      </w:r>
-      <w:r>
-        <w:rPr>
-          <w:rFonts w:eastAsiaTheme="minorEastAsia"/>
-          <w:lang w:val="en-US"/>
-        </w:rPr>
-        <w:t>e expected that the higher the weight in WA* then more nodes would be expanded since the heuristic is not very informative for example once we collected a dragon ball it still incentivized the agent to go in the direction of the collected dragon ball.</w:t>
+        <w:t>We expected that the higher the weight in WA* then more nodes would be expanded since the heuristic is not very informative for example once we collected a dragon ball it still incentivized the agent to go in the direction of the collected dragon ball.</w:t>
       </w:r>
     </w:p>
     <w:p>
@@ -4295,15 +4429,13 @@
         </w:rPr>
         <w:t xml:space="preserve">WA*(0.5) because it operates in an arbitrary order while not </w:t>
       </w:r>
-      <w:proofErr w:type="gramStart"/>
-      <w:r>
-        <w:rPr>
-          <w:rFonts w:eastAsiaTheme="minorEastAsia"/>
-          <w:lang w:val="en-US"/>
-        </w:rPr>
-        <w:t>taking into account</w:t>
-      </w:r>
-      <w:proofErr w:type="gramEnd"/>
+      <w:r>
+        <w:rPr>
+          <w:rFonts w:eastAsiaTheme="minorEastAsia"/>
+          <w:lang w:val="en-US"/>
+        </w:rPr>
+        <w:t>considering</w:t>
+      </w:r>
       <w:r>
         <w:rPr>
           <w:rFonts w:eastAsiaTheme="minorEastAsia"/>
@@ -4347,6 +4479,7 @@
           <w:rFonts w:eastAsiaTheme="minorEastAsia"/>
           <w:lang w:val="en-US"/>
         </w:rPr>
+        <w:lastRenderedPageBreak/>
         <w:t xml:space="preserve"> </w:t>
       </w:r>
       <w:r>
@@ -4500,27 +4633,7 @@
                   <w:rFonts w:ascii="Cambria Math" w:eastAsiaTheme="minorEastAsia" w:hAnsi="Cambria Math"/>
                   <w:lang w:val="en-US"/>
                 </w:rPr>
-                <m:t>D</m:t>
-              </m:r>
-              <m:r>
-                <m:rPr>
-                  <m:sty m:val="bi"/>
-                </m:rPr>
-                <w:rPr>
-                  <w:rFonts w:ascii="Cambria Math" w:eastAsiaTheme="minorEastAsia" w:hAnsi="Cambria Math"/>
-                  <w:lang w:val="en-US"/>
-                </w:rPr>
-                <m:t>|</m:t>
-              </m:r>
-              <m:r>
-                <m:rPr>
-                  <m:sty m:val="bi"/>
-                </m:rPr>
-                <w:rPr>
-                  <w:rFonts w:ascii="Cambria Math" w:eastAsiaTheme="minorEastAsia" w:hAnsi="Cambria Math"/>
-                  <w:lang w:val="en-US"/>
-                </w:rPr>
-                <m:t>A</m:t>
+                <m:t>D|A</m:t>
               </m:r>
             </m:e>
           </m:d>
@@ -4573,7 +4686,7 @@
           </m:f>
           <m:r>
             <m:rPr>
-              <m:sty m:val="bi"/>
+              <m:sty m:val="p"/>
             </m:rPr>
             <w:rPr>
               <w:rFonts w:ascii="Cambria Math" w:eastAsiaTheme="minorEastAsia" w:hAnsi="Cambria Math"/>
@@ -4591,17 +4704,7 @@
               <w:rFonts w:ascii="Cambria Math" w:eastAsiaTheme="minorEastAsia" w:hAnsi="Cambria Math"/>
               <w:lang w:val="en-US"/>
             </w:rPr>
-            <m:t xml:space="preserve"> </m:t>
-          </m:r>
-          <m:r>
-            <m:rPr>
-              <m:sty m:val="bi"/>
-            </m:rPr>
-            <w:rPr>
-              <w:rFonts w:ascii="Cambria Math" w:eastAsiaTheme="minorEastAsia" w:hAnsi="Cambria Math"/>
-              <w:lang w:val="en-US"/>
-            </w:rPr>
-            <m:t>P</m:t>
+            <m:t xml:space="preserve"> P</m:t>
           </m:r>
           <m:d>
             <m:dPr>
@@ -4624,17 +4727,7 @@
                   <w:rFonts w:ascii="Cambria Math" w:eastAsiaTheme="minorEastAsia" w:hAnsi="Cambria Math"/>
                   <w:lang w:val="en-US"/>
                 </w:rPr>
-                <m:t>B</m:t>
-              </m:r>
-              <m:r>
-                <m:rPr>
-                  <m:sty m:val="bi"/>
-                </m:rPr>
-                <w:rPr>
-                  <w:rFonts w:ascii="Cambria Math" w:eastAsiaTheme="minorEastAsia" w:hAnsi="Cambria Math"/>
-                  <w:lang w:val="en-US"/>
-                </w:rPr>
-                <m:t>|A</m:t>
+                <m:t>B|A</m:t>
               </m:r>
             </m:e>
           </m:d>
@@ -4687,7 +4780,7 @@
           </m:f>
           <m:r>
             <m:rPr>
-              <m:sty m:val="bi"/>
+              <m:sty m:val="p"/>
             </m:rPr>
             <w:rPr>
               <w:rFonts w:ascii="Cambria Math" w:eastAsiaTheme="minorEastAsia" w:hAnsi="Cambria Math"/>
@@ -4728,17 +4821,7 @@
                   <w:rFonts w:ascii="Cambria Math" w:eastAsiaTheme="minorEastAsia" w:hAnsi="Cambria Math"/>
                   <w:lang w:val="en-US"/>
                 </w:rPr>
-                <m:t>C</m:t>
-              </m:r>
-              <m:r>
-                <m:rPr>
-                  <m:sty m:val="bi"/>
-                </m:rPr>
-                <w:rPr>
-                  <w:rFonts w:ascii="Cambria Math" w:eastAsiaTheme="minorEastAsia" w:hAnsi="Cambria Math"/>
-                  <w:lang w:val="en-US"/>
-                </w:rPr>
-                <m:t>|A</m:t>
+                <m:t>C|A</m:t>
               </m:r>
             </m:e>
           </m:d>
@@ -4852,7 +4935,6 @@
           <w:bCs/>
           <w:lang w:val="en-US"/>
         </w:rPr>
-        <w:lastRenderedPageBreak/>
         <w:t>3)</w:t>
       </w:r>
     </w:p>
@@ -5163,17 +5245,7 @@
                 <w:rFonts w:ascii="Cambria Math" w:eastAsiaTheme="minorEastAsia" w:hAnsi="Cambria Math"/>
                 <w:lang w:val="en-US"/>
               </w:rPr>
-              <m:t>β</m:t>
-            </m:r>
-            <m:r>
-              <m:rPr>
-                <m:sty m:val="bi"/>
-              </m:rPr>
-              <w:rPr>
-                <w:rFonts w:ascii="Cambria Math" w:eastAsiaTheme="minorEastAsia" w:hAnsi="Cambria Math"/>
-                <w:lang w:val="en-US"/>
-              </w:rPr>
-              <m:t>-2</m:t>
+              <m:t>β-2</m:t>
             </m:r>
           </m:num>
           <m:den>
@@ -5340,17 +5412,7 @@
             <w:rFonts w:ascii="Cambria Math" w:eastAsiaTheme="minorEastAsia" w:hAnsi="Cambria Math"/>
             <w:lang w:val="en-US"/>
           </w:rPr>
-          <m:t>+</m:t>
-        </m:r>
-        <m:r>
-          <m:rPr>
-            <m:sty m:val="bi"/>
-          </m:rPr>
-          <w:rPr>
-            <w:rFonts w:ascii="Cambria Math" w:eastAsiaTheme="minorEastAsia" w:hAnsi="Cambria Math"/>
-            <w:lang w:val="en-US"/>
-          </w:rPr>
-          <m:t>P</m:t>
+          <m:t>+P</m:t>
         </m:r>
         <m:d>
           <m:dPr>
@@ -5438,7 +5500,7 @@
         </m:f>
         <m:r>
           <m:rPr>
-            <m:sty m:val="bi"/>
+            <m:sty m:val="p"/>
           </m:rPr>
           <w:rPr>
             <w:rFonts w:ascii="Cambria Math" w:eastAsiaTheme="minorEastAsia" w:hAnsi="Cambria Math"/>
@@ -5462,7 +5524,7 @@
           </m:r>
           <m:r>
             <m:rPr>
-              <m:sty m:val="bi"/>
+              <m:sty m:val="p"/>
             </m:rPr>
             <w:rPr>
               <w:rFonts w:ascii="Cambria Math" w:eastAsiaTheme="minorEastAsia" w:hAnsi="Cambria Math"/>
@@ -5515,27 +5577,7 @@
               <w:rFonts w:ascii="Cambria Math" w:eastAsiaTheme="minorEastAsia" w:hAnsi="Cambria Math"/>
               <w:lang w:val="en-US"/>
             </w:rPr>
-            <m:t>=</m:t>
-          </m:r>
-          <m:r>
-            <m:rPr>
-              <m:sty m:val="bi"/>
-            </m:rPr>
-            <w:rPr>
-              <w:rFonts w:ascii="Cambria Math" w:eastAsiaTheme="minorEastAsia" w:hAnsi="Cambria Math"/>
-              <w:lang w:val="en-US"/>
-            </w:rPr>
-            <m:t>1-</m:t>
-          </m:r>
-          <m:r>
-            <m:rPr>
-              <m:sty m:val="bi"/>
-            </m:rPr>
-            <w:rPr>
-              <w:rFonts w:ascii="Cambria Math" w:eastAsiaTheme="minorEastAsia" w:hAnsi="Cambria Math"/>
-              <w:lang w:val="en-US"/>
-            </w:rPr>
-            <m:t>P</m:t>
+            <m:t>=1-P</m:t>
           </m:r>
           <m:d>
             <m:dPr>
@@ -5650,17 +5692,7 @@
             <w:rFonts w:ascii="Cambria Math" w:eastAsiaTheme="minorEastAsia" w:hAnsi="Cambria Math"/>
             <w:lang w:val="en-US"/>
           </w:rPr>
-          <m:t>=</m:t>
-        </m:r>
-        <m:r>
-          <m:rPr>
-            <m:sty m:val="bi"/>
-          </m:rPr>
-          <w:rPr>
-            <w:rFonts w:ascii="Cambria Math" w:eastAsiaTheme="minorEastAsia" w:hAnsi="Cambria Math"/>
-            <w:lang w:val="en-US"/>
-          </w:rPr>
-          <m:t>P</m:t>
+          <m:t>=P</m:t>
         </m:r>
         <m:d>
           <m:dPr>
@@ -5754,17 +5786,7 @@
             <w:rFonts w:ascii="Cambria Math" w:eastAsiaTheme="minorEastAsia" w:hAnsi="Cambria Math"/>
             <w:lang w:val="en-US"/>
           </w:rPr>
-          <m:t>→</m:t>
-        </m:r>
-        <m:r>
-          <m:rPr>
-            <m:sty m:val="bi"/>
-          </m:rPr>
-          <w:rPr>
-            <w:rFonts w:ascii="Cambria Math" w:eastAsiaTheme="minorEastAsia" w:hAnsi="Cambria Math"/>
-            <w:lang w:val="en-US"/>
-          </w:rPr>
-          <m:t>P</m:t>
+          <m:t>→P</m:t>
         </m:r>
         <m:d>
           <m:dPr>
@@ -7655,6 +7677,7 @@
   <w:style w:type="character" w:default="1" w:styleId="DefaultParagraphFont">
     <w:name w:val="Default Paragraph Font"/>
     <w:uiPriority w:val="1"/>
+    <w:semiHidden/>
     <w:unhideWhenUsed/>
   </w:style>
   <w:style w:type="table" w:default="1" w:styleId="TableNormal">
